--- a/FPA/3 (Loops and branching instructions)/Report.docx
+++ b/FPA/3 (Loops and branching instructions)/Report.docx
@@ -402,6 +402,7 @@
           <w:docPartUnique/>
         </w:docPartObj>
       </w:sdtPr>
+      <w:sdtEndPr/>
       <w:sdtContent>
         <w:p>
           <w:pPr>
@@ -1910,6 +1911,7 @@
               </w:rPr>
               <w:t xml:space="preserve"> = 7</w:t>
             </w:r>
+            <w:proofErr w:type="gramStart"/>
             <w:r>
               <w:rPr>
                 <w:rFonts w:ascii="Times New Roman" w:hAnsi="Times New Roman" w:cs="Times New Roman"/>
@@ -1930,7 +1932,15 @@
                 <w:rFonts w:ascii="Times New Roman" w:hAnsi="Times New Roman" w:cs="Times New Roman"/>
                 <w:sz w:val="20"/>
               </w:rPr>
-              <w:t xml:space="preserve"> - обмен ст./мл. байтов слова</w:t>
+              <w:t xml:space="preserve"> -</w:t>
+            </w:r>
+            <w:proofErr w:type="gramEnd"/>
+            <w:r>
+              <w:rPr>
+                <w:rFonts w:ascii="Times New Roman" w:hAnsi="Times New Roman" w:cs="Times New Roman"/>
+                <w:sz w:val="20"/>
+              </w:rPr>
+              <w:t xml:space="preserve"> обмен ст./мл. байтов слова</w:t>
             </w:r>
           </w:p>
         </w:tc>
@@ -2758,6 +2768,7 @@
               </w:rPr>
               <w:t xml:space="preserve"> </w:t>
             </w:r>
+            <w:proofErr w:type="gramStart"/>
             <w:r>
               <w:rPr>
                 <w:rFonts w:ascii="Times New Roman" w:hAnsi="Times New Roman" w:cs="Times New Roman"/>
@@ -2782,6 +2793,7 @@
               </w:rPr>
               <w:t>+</w:t>
             </w:r>
+            <w:proofErr w:type="gramEnd"/>
           </w:p>
         </w:tc>
         <w:tc>
@@ -2840,6 +2852,7 @@
               </w:rPr>
               <w:t xml:space="preserve"> </w:t>
             </w:r>
+            <w:proofErr w:type="gramStart"/>
             <w:r>
               <w:rPr>
                 <w:rFonts w:ascii="Times New Roman" w:hAnsi="Times New Roman" w:cs="Times New Roman"/>
@@ -2875,6 +2888,7 @@
               </w:rPr>
               <w:t xml:space="preserve"> </w:t>
             </w:r>
+            <w:proofErr w:type="gramEnd"/>
             <w:r>
               <w:rPr>
                 <w:rFonts w:ascii="Times New Roman" w:hAnsi="Times New Roman" w:cs="Times New Roman"/>
@@ -3726,6 +3740,7 @@
                 <w:sz w:val="20"/>
               </w:rPr>
             </w:pPr>
+            <w:proofErr w:type="gramStart"/>
             <w:r>
               <w:rPr>
                 <w:rFonts w:ascii="Times New Roman" w:hAnsi="Times New Roman" w:cs="Times New Roman"/>
@@ -3739,7 +3754,15 @@
                 <w:rFonts w:ascii="Times New Roman" w:hAnsi="Times New Roman" w:cs="Times New Roman"/>
                 <w:sz w:val="20"/>
               </w:rPr>
-              <w:t xml:space="preserve">(593)-1 -&gt; 593; </w:t>
+              <w:t>(</w:t>
+            </w:r>
+            <w:proofErr w:type="gramEnd"/>
+            <w:r>
+              <w:rPr>
+                <w:rFonts w:ascii="Times New Roman" w:hAnsi="Times New Roman" w:cs="Times New Roman"/>
+                <w:sz w:val="20"/>
+              </w:rPr>
+              <w:t xml:space="preserve">593)-1 -&gt; 593; </w:t>
             </w:r>
             <w:r>
               <w:rPr>
@@ -3748,6 +3771,7 @@
               </w:rPr>
               <w:t xml:space="preserve">если </w:t>
             </w:r>
+            <w:proofErr w:type="gramStart"/>
             <w:r>
               <w:rPr>
                 <w:rFonts w:ascii="Times New Roman" w:hAnsi="Times New Roman" w:cs="Times New Roman"/>
@@ -3761,7 +3785,15 @@
                 <w:rFonts w:ascii="Times New Roman" w:hAnsi="Times New Roman" w:cs="Times New Roman"/>
                 <w:sz w:val="20"/>
               </w:rPr>
-              <w:t xml:space="preserve">(593) &lt;= 0, </w:t>
+              <w:t>(</w:t>
+            </w:r>
+            <w:proofErr w:type="gramEnd"/>
+            <w:r>
+              <w:rPr>
+                <w:rFonts w:ascii="Times New Roman" w:hAnsi="Times New Roman" w:cs="Times New Roman"/>
+                <w:sz w:val="20"/>
+              </w:rPr>
+              <w:t xml:space="preserve">593) &lt;= 0, </w:t>
             </w:r>
             <w:r>
               <w:rPr>
@@ -4590,11 +4622,19 @@
     </w:tbl>
     <w:p>
       <w:pPr>
+        <w:spacing w:after="0" w:line="240" w:lineRule="auto"/>
         <w:rPr>
           <w:rFonts w:ascii="Times New Roman" w:hAnsi="Times New Roman" w:cs="Times New Roman"/>
           <w:lang w:val="en-US"/>
         </w:rPr>
       </w:pPr>
+      <w:r>
+        <w:rPr>
+          <w:rFonts w:ascii="Times New Roman" w:hAnsi="Times New Roman" w:cs="Times New Roman"/>
+          <w:lang w:val="en-US"/>
+        </w:rPr>
+        <w:br w:type="page"/>
+      </w:r>
     </w:p>
     <w:p>
       <w:pPr>
@@ -4960,6 +5000,7 @@
           <w:color w:val="000000" w:themeColor="text1"/>
         </w:rPr>
       </w:pPr>
+      <w:proofErr w:type="gramStart"/>
       <w:r>
         <w:rPr>
           <w:rFonts w:ascii="Times New Roman" w:hAnsi="Times New Roman" w:cs="Times New Roman"/>
@@ -4986,6 +5027,7 @@
         </w:rPr>
         <w:t>B</w:t>
       </w:r>
+      <w:proofErr w:type="gramEnd"/>
       <w:r>
         <w:rPr>
           <w:rFonts w:ascii="Times New Roman" w:hAnsi="Times New Roman" w:cs="Times New Roman"/>
@@ -6060,6 +6102,7 @@
         <w:br w:type="page"/>
       </w:r>
       <w:bookmarkStart w:id="2" w:name="_Toc87370219"/>
+      <w:proofErr w:type="spellStart"/>
       <w:r>
         <w:rPr>
           <w:rFonts w:ascii="Times New Roman" w:hAnsi="Times New Roman" w:cs="Times New Roman"/>
@@ -6070,6 +6113,7 @@
         <w:t>Трассировк</w:t>
       </w:r>
       <w:bookmarkEnd w:id="2"/>
+      <w:proofErr w:type="spellEnd"/>
       <w:r>
         <w:rPr>
           <w:rFonts w:ascii="Times New Roman" w:hAnsi="Times New Roman" w:cs="Times New Roman"/>
@@ -21570,7 +21614,23 @@
           <w:rFonts w:ascii="Times New Roman" w:eastAsia="Times New Roman" w:hAnsi="Times New Roman" w:cs="Times New Roman"/>
           <w:lang w:eastAsia="ru-RU" w:bidi="ar-SA"/>
         </w:rPr>
-        <w:t xml:space="preserve">Клименков С.В. Основы профессиональной дятельности. Часть первая. 2018-2019 год. – Режим доступа: </w:t>
+        <w:t xml:space="preserve">Клименков С.В. Основы профессиональной </w:t>
+      </w:r>
+      <w:proofErr w:type="spellStart"/>
+      <w:r>
+        <w:rPr>
+          <w:rFonts w:ascii="Times New Roman" w:eastAsia="Times New Roman" w:hAnsi="Times New Roman" w:cs="Times New Roman"/>
+          <w:lang w:eastAsia="ru-RU" w:bidi="ar-SA"/>
+        </w:rPr>
+        <w:t>дятельности</w:t>
+      </w:r>
+      <w:proofErr w:type="spellEnd"/>
+      <w:r>
+        <w:rPr>
+          <w:rFonts w:ascii="Times New Roman" w:eastAsia="Times New Roman" w:hAnsi="Times New Roman" w:cs="Times New Roman"/>
+          <w:lang w:eastAsia="ru-RU" w:bidi="ar-SA"/>
+        </w:rPr>
+        <w:t xml:space="preserve">. Часть первая. 2018-2019 год. – Режим доступа: </w:t>
       </w:r>
       <w:hyperlink r:id="rId8">
         <w:r>
